--- a/NLP/1 Project/oppositional_thinking_analysis.docx
+++ b/NLP/1 Project/oppositional_thinking_analysis.docx
@@ -17,39 +17,7 @@
           <w:b/>
           <w:sz w:val="24"/>
         </w:rPr>
-        <w:t xml:space="preserve">Oppositional </w:t>
-      </w:r>
-      <w:r>
-        <w:rPr>
-          <w:rFonts w:ascii="Linux Biolinum O" w:hAnsi="Linux Biolinum O"/>
-          <w:b/>
-          <w:sz w:val="24"/>
-        </w:rPr>
-        <w:t>T</w:t>
-      </w:r>
-      <w:r>
-        <w:rPr>
-          <w:rFonts w:ascii="Linux Biolinum O" w:hAnsi="Linux Biolinum O"/>
-          <w:b/>
-          <w:sz w:val="24"/>
-        </w:rPr>
-        <w:t xml:space="preserve">hinking </w:t>
-      </w:r>
-      <w:r>
-        <w:rPr>
-          <w:rFonts w:ascii="Linux Biolinum O" w:hAnsi="Linux Biolinum O"/>
-          <w:b/>
-          <w:sz w:val="24"/>
-        </w:rPr>
-        <w:t>A</w:t>
-      </w:r>
-      <w:r>
-        <w:rPr>
-          <w:rFonts w:ascii="Linux Biolinum O" w:hAnsi="Linux Biolinum O"/>
-          <w:b/>
-          <w:sz w:val="24"/>
-        </w:rPr>
-        <w:t>nalysis</w:t>
+        <w:t>Natural Language Processing Project 1.3: Oppositional thinking analysis</w:t>
       </w:r>
     </w:p>
     <w:p>
@@ -63,15 +31,7 @@
         <w:rPr>
           <w:rFonts w:cs="Linux Libertine"/>
         </w:rPr>
-        <w:t>This is Short Title of the paper, used in page headers</w:t>
-      </w:r>
-    </w:p>
-    <w:p>
-      <w:pPr>
-        <w:pStyle w:val="Subtitle"/>
-      </w:pPr>
-      <w:r>
-        <w:t>This is the subtitle of the paper, this document both explains and embodies the submission format for authors using Word</w:t>
+        <w:t>Oppositional Thinking Analysis</w:t>
       </w:r>
     </w:p>
     <w:p>
@@ -349,8 +309,11 @@
         <w:pStyle w:val="Para"/>
       </w:pPr>
       <w:r>
+        <w:t xml:space="preserve">My analysis of the dataset reveals several critical distinctions between conspiracy and critical thinking narratives. Conspiracy texts exhibit richer lexical diversity, averaging 80 unique words compared to 60 in critical texts. Notably, "5G" </w:t>
+      </w:r>
+      <w:r>
         <w:lastRenderedPageBreak/>
-        <w:t>My analysis of the dataset reveals several critical distinctions between conspiracy and critical thinking narratives. Conspiracy texts exhibit richer lexical diversity, averaging 80 unique words compared to 60 in critical texts. Notably, "5G" or "5 G" terms are significantly more prevalent in conspiracy texts, appearing in 6% of instances compared to nearly 0% in critical texts. Conversely, mentions of "Bill Gates" are markedly higher in conspiracy texts at 4%, contrasting sharply with a mere 1% in critical texts. Moreover, conspiracy texts tend to employ more uppercase words and exclamation marks on average, indicative of heightened emphasis or emotion. Another striking difference is the prevalence of sentences around 100 characters in length, with conspiracy texts containing approximately 1000 such instances compared to 300 in critical texts. These findings underscore distinct linguistic patterns and thematic focuses that differentiate oppositional thinking narratives within the dataset</w:t>
+        <w:t>or "5 G" terms are significantly more prevalent in conspiracy texts, appearing in 6% of instances compared to nearly 0% in critical texts. Conversely, mentions of "Bill Gates" are markedly higher in conspiracy texts at 4%, contrasting sharply with a mere 1% in critical texts. Moreover, conspiracy texts tend to employ more uppercase words and exclamation marks on average, indicative of heightened emphasis or emotion. Another striking difference is the prevalence of sentences around 100 characters in length, with conspiracy texts containing approximately 1000 such instances compared to 300 in critical texts. These findings underscore distinct linguistic patterns and thematic focuses that differentiate oppositional thinking narratives within the dataset</w:t>
       </w:r>
       <w:r>
         <w:t>.</w:t>
@@ -5447,7 +5410,7 @@
           <w:noProof/>
         </w:rPr>
         <w:drawing>
-          <wp:inline distT="0" distB="0" distL="0" distR="0">
+          <wp:inline distT="0" distB="0" distL="0" distR="0" wp14:anchorId="65BAA332" wp14:editId="4413AB07">
             <wp:extent cx="5562600" cy="1842135"/>
             <wp:effectExtent l="0" t="0" r="0" b="0"/>
             <wp:docPr id="1400859174" name="Picture 2"/>
